--- a/src/templates/Signatures DOCX/Test all default replacement variables.docx
+++ b/src/templates/Signatures DOCX/Test all default replacement variables.docx
@@ -4,7 +4,7 @@
   <w:body>
     <w:p>
       <w:pPr>
-        <w:pStyle w:val="Titel"/>
+        <w:pStyle w:val="Title"/>
         <w:rPr>
           <w:lang w:val="en-US"/>
         </w:rPr>
@@ -42,7 +42,7 @@
     </w:p>
     <w:p>
       <w:pPr>
-        <w:pStyle w:val="berschrift1"/>
+        <w:pStyle w:val="Heading1"/>
         <w:rPr>
           <w:lang w:val="en-US"/>
         </w:rPr>
@@ -140,7 +140,7 @@
     </w:p>
     <w:p>
       <w:pPr>
-        <w:pStyle w:val="KeinLeerraum"/>
+        <w:pStyle w:val="NoSpacing"/>
         <w:rPr>
           <w:b/>
           <w:bCs/>
@@ -176,7 +176,7 @@
     </w:p>
     <w:p>
       <w:pPr>
-        <w:pStyle w:val="KeinLeerraum"/>
+        <w:pStyle w:val="NoSpacing"/>
         <w:numPr>
           <w:ilvl w:val="0"/>
           <w:numId w:val="2"/>
@@ -256,7 +256,7 @@
     </w:p>
     <w:p>
       <w:pPr>
-        <w:pStyle w:val="KeinLeerraum"/>
+        <w:pStyle w:val="NoSpacing"/>
         <w:numPr>
           <w:ilvl w:val="0"/>
           <w:numId w:val="2"/>
@@ -274,7 +274,7 @@
     </w:p>
     <w:p>
       <w:pPr>
-        <w:pStyle w:val="KeinLeerraum"/>
+        <w:pStyle w:val="NoSpacing"/>
         <w:numPr>
           <w:ilvl w:val="0"/>
           <w:numId w:val="2"/>
@@ -292,7 +292,7 @@
     </w:p>
     <w:p>
       <w:pPr>
-        <w:pStyle w:val="berschrift1"/>
+        <w:pStyle w:val="Heading1"/>
         <w:rPr>
           <w:lang w:val="en-US"/>
         </w:rPr>
@@ -350,7 +350,7 @@
     </w:p>
     <w:p>
       <w:pPr>
-        <w:pStyle w:val="KeinLeerraum"/>
+        <w:pStyle w:val="NoSpacing"/>
         <w:rPr>
           <w:lang w:val="en-US"/>
         </w:rPr>
@@ -364,7 +364,7 @@
     </w:p>
     <w:p>
       <w:pPr>
-        <w:pStyle w:val="KeinLeerraum"/>
+        <w:pStyle w:val="NoSpacing"/>
         <w:rPr>
           <w:lang w:val="en-US"/>
         </w:rPr>
@@ -378,7 +378,7 @@
     </w:p>
     <w:p>
       <w:pPr>
-        <w:pStyle w:val="KeinLeerraum"/>
+        <w:pStyle w:val="NoSpacing"/>
         <w:rPr>
           <w:lang w:val="en-US"/>
         </w:rPr>
@@ -392,7 +392,7 @@
     </w:p>
     <w:p>
       <w:pPr>
-        <w:pStyle w:val="KeinLeerraum"/>
+        <w:pStyle w:val="NoSpacing"/>
         <w:rPr>
           <w:lang w:val="en-US"/>
         </w:rPr>
@@ -406,7 +406,7 @@
     </w:p>
     <w:p>
       <w:pPr>
-        <w:pStyle w:val="KeinLeerraum"/>
+        <w:pStyle w:val="NoSpacing"/>
         <w:rPr>
           <w:lang w:val="en-US"/>
         </w:rPr>
@@ -420,7 +420,7 @@
     </w:p>
     <w:p>
       <w:pPr>
-        <w:pStyle w:val="KeinLeerraum"/>
+        <w:pStyle w:val="NoSpacing"/>
         <w:rPr>
           <w:lang w:val="en-US"/>
         </w:rPr>
@@ -434,7 +434,7 @@
     </w:p>
     <w:p>
       <w:pPr>
-        <w:pStyle w:val="KeinLeerraum"/>
+        <w:pStyle w:val="NoSpacing"/>
         <w:rPr>
           <w:lang w:val="en-US"/>
         </w:rPr>
@@ -448,7 +448,7 @@
     </w:p>
     <w:p>
       <w:pPr>
-        <w:pStyle w:val="KeinLeerraum"/>
+        <w:pStyle w:val="NoSpacing"/>
         <w:rPr>
           <w:lang w:val="en-US"/>
         </w:rPr>
@@ -462,7 +462,7 @@
     </w:p>
     <w:p>
       <w:pPr>
-        <w:pStyle w:val="KeinLeerraum"/>
+        <w:pStyle w:val="NoSpacing"/>
         <w:rPr>
           <w:lang w:val="en-US"/>
         </w:rPr>
@@ -476,7 +476,7 @@
     </w:p>
     <w:p>
       <w:pPr>
-        <w:pStyle w:val="KeinLeerraum"/>
+        <w:pStyle w:val="NoSpacing"/>
         <w:rPr>
           <w:lang w:val="en-US"/>
         </w:rPr>
@@ -490,7 +490,7 @@
     </w:p>
     <w:p>
       <w:pPr>
-        <w:pStyle w:val="KeinLeerraum"/>
+        <w:pStyle w:val="NoSpacing"/>
         <w:rPr>
           <w:lang w:val="en-US"/>
         </w:rPr>
@@ -504,7 +504,7 @@
     </w:p>
     <w:p>
       <w:pPr>
-        <w:pStyle w:val="KeinLeerraum"/>
+        <w:pStyle w:val="NoSpacing"/>
         <w:rPr>
           <w:lang w:val="en-US"/>
         </w:rPr>
@@ -518,7 +518,7 @@
     </w:p>
     <w:p>
       <w:pPr>
-        <w:pStyle w:val="KeinLeerraum"/>
+        <w:pStyle w:val="NoSpacing"/>
         <w:rPr>
           <w:lang w:val="en-US"/>
         </w:rPr>
@@ -532,7 +532,7 @@
     </w:p>
     <w:p>
       <w:pPr>
-        <w:pStyle w:val="KeinLeerraum"/>
+        <w:pStyle w:val="NoSpacing"/>
         <w:rPr>
           <w:lang w:val="en-US"/>
         </w:rPr>
@@ -546,7 +546,7 @@
     </w:p>
     <w:p>
       <w:pPr>
-        <w:pStyle w:val="KeinLeerraum"/>
+        <w:pStyle w:val="NoSpacing"/>
         <w:rPr>
           <w:lang w:val="en-US"/>
         </w:rPr>
@@ -560,7 +560,7 @@
     </w:p>
     <w:p>
       <w:pPr>
-        <w:pStyle w:val="KeinLeerraum"/>
+        <w:pStyle w:val="NoSpacing"/>
         <w:rPr>
           <w:lang w:val="en-US"/>
         </w:rPr>
@@ -574,7 +574,7 @@
     </w:p>
     <w:p>
       <w:pPr>
-        <w:pStyle w:val="KeinLeerraum"/>
+        <w:pStyle w:val="NoSpacing"/>
         <w:rPr>
           <w:lang w:val="en-US"/>
         </w:rPr>
@@ -588,7 +588,7 @@
     </w:p>
     <w:p>
       <w:pPr>
-        <w:pStyle w:val="KeinLeerraum"/>
+        <w:pStyle w:val="NoSpacing"/>
         <w:rPr>
           <w:lang w:val="en-US"/>
         </w:rPr>
@@ -602,7 +602,7 @@
     </w:p>
     <w:p>
       <w:pPr>
-        <w:pStyle w:val="KeinLeerraum"/>
+        <w:pStyle w:val="NoSpacing"/>
         <w:rPr>
           <w:lang w:val="en-US"/>
         </w:rPr>
@@ -634,7 +634,7 @@
     </w:p>
     <w:p>
       <w:pPr>
-        <w:pStyle w:val="KeinLeerraum"/>
+        <w:pStyle w:val="NoSpacing"/>
         <w:rPr>
           <w:lang w:val="en-US"/>
         </w:rPr>
@@ -666,7 +666,7 @@
     </w:p>
     <w:p>
       <w:pPr>
-        <w:pStyle w:val="KeinLeerraum"/>
+        <w:pStyle w:val="NoSpacing"/>
         <w:rPr>
           <w:lang w:val="en-US"/>
         </w:rPr>
@@ -698,7 +698,7 @@
     </w:p>
     <w:p>
       <w:pPr>
-        <w:pStyle w:val="KeinLeerraum"/>
+        <w:pStyle w:val="NoSpacing"/>
         <w:rPr>
           <w:lang w:val="en-US"/>
         </w:rPr>
@@ -730,7 +730,7 @@
     </w:p>
     <w:p>
       <w:pPr>
-        <w:pStyle w:val="KeinLeerraum"/>
+        <w:pStyle w:val="NoSpacing"/>
         <w:rPr>
           <w:lang w:val="en-US"/>
         </w:rPr>
@@ -762,7 +762,7 @@
     </w:p>
     <w:p>
       <w:pPr>
-        <w:pStyle w:val="KeinLeerraum"/>
+        <w:pStyle w:val="NoSpacing"/>
         <w:rPr>
           <w:lang w:val="en-US"/>
         </w:rPr>
@@ -794,7 +794,7 @@
     </w:p>
     <w:p>
       <w:pPr>
-        <w:pStyle w:val="KeinLeerraum"/>
+        <w:pStyle w:val="NoSpacing"/>
         <w:rPr>
           <w:lang w:val="en-US"/>
         </w:rPr>
@@ -826,7 +826,7 @@
     </w:p>
     <w:p>
       <w:pPr>
-        <w:pStyle w:val="KeinLeerraum"/>
+        <w:pStyle w:val="NoSpacing"/>
         <w:rPr>
           <w:lang w:val="en-US"/>
         </w:rPr>
@@ -858,7 +858,7 @@
     </w:p>
     <w:p>
       <w:pPr>
-        <w:pStyle w:val="KeinLeerraum"/>
+        <w:pStyle w:val="NoSpacing"/>
         <w:rPr>
           <w:lang w:val="en-US"/>
         </w:rPr>
@@ -890,7 +890,7 @@
     </w:p>
     <w:p>
       <w:pPr>
-        <w:pStyle w:val="KeinLeerraum"/>
+        <w:pStyle w:val="NoSpacing"/>
         <w:rPr>
           <w:lang w:val="en-US"/>
         </w:rPr>
@@ -922,7 +922,7 @@
     </w:p>
     <w:p>
       <w:pPr>
-        <w:pStyle w:val="KeinLeerraum"/>
+        <w:pStyle w:val="NoSpacing"/>
         <w:rPr>
           <w:lang w:val="en-US"/>
         </w:rPr>
@@ -954,7 +954,7 @@
     </w:p>
     <w:p>
       <w:pPr>
-        <w:pStyle w:val="KeinLeerraum"/>
+        <w:pStyle w:val="NoSpacing"/>
         <w:rPr>
           <w:lang w:val="en-US"/>
         </w:rPr>
@@ -986,7 +986,7 @@
     </w:p>
     <w:p>
       <w:pPr>
-        <w:pStyle w:val="KeinLeerraum"/>
+        <w:pStyle w:val="NoSpacing"/>
         <w:rPr>
           <w:lang w:val="en-US"/>
         </w:rPr>
@@ -1018,7 +1018,7 @@
     </w:p>
     <w:p>
       <w:pPr>
-        <w:pStyle w:val="KeinLeerraum"/>
+        <w:pStyle w:val="NoSpacing"/>
         <w:rPr>
           <w:lang w:val="en-US"/>
         </w:rPr>
@@ -1050,7 +1050,7 @@
     </w:p>
     <w:p>
       <w:pPr>
-        <w:pStyle w:val="KeinLeerraum"/>
+        <w:pStyle w:val="NoSpacing"/>
         <w:rPr>
           <w:lang w:val="en-US"/>
         </w:rPr>
@@ -1082,7 +1082,7 @@
     </w:p>
     <w:p>
       <w:pPr>
-        <w:pStyle w:val="KeinLeerraum"/>
+        <w:pStyle w:val="NoSpacing"/>
         <w:rPr>
           <w:lang w:val="en-US"/>
         </w:rPr>
@@ -1122,7 +1122,7 @@
     </w:p>
     <w:p>
       <w:pPr>
-        <w:pStyle w:val="berschrift1"/>
+        <w:pStyle w:val="Heading1"/>
         <w:rPr>
           <w:lang w:val="en-US"/>
         </w:rPr>
@@ -1174,7 +1174,7 @@
     </w:p>
     <w:p>
       <w:pPr>
-        <w:pStyle w:val="KeinLeerraum"/>
+        <w:pStyle w:val="NoSpacing"/>
         <w:rPr>
           <w:lang w:val="en-US"/>
         </w:rPr>
@@ -1188,7 +1188,7 @@
     </w:p>
     <w:p>
       <w:pPr>
-        <w:pStyle w:val="KeinLeerraum"/>
+        <w:pStyle w:val="NoSpacing"/>
         <w:rPr>
           <w:lang w:val="en-US"/>
         </w:rPr>
@@ -1202,7 +1202,7 @@
     </w:p>
     <w:p>
       <w:pPr>
-        <w:pStyle w:val="KeinLeerraum"/>
+        <w:pStyle w:val="NoSpacing"/>
         <w:rPr>
           <w:lang w:val="en-US"/>
         </w:rPr>
@@ -1216,7 +1216,7 @@
     </w:p>
     <w:p>
       <w:pPr>
-        <w:pStyle w:val="KeinLeerraum"/>
+        <w:pStyle w:val="NoSpacing"/>
         <w:rPr>
           <w:lang w:val="en-US"/>
         </w:rPr>
@@ -1230,7 +1230,7 @@
     </w:p>
     <w:p>
       <w:pPr>
-        <w:pStyle w:val="KeinLeerraum"/>
+        <w:pStyle w:val="NoSpacing"/>
         <w:rPr>
           <w:lang w:val="en-US"/>
         </w:rPr>
@@ -1244,7 +1244,7 @@
     </w:p>
     <w:p>
       <w:pPr>
-        <w:pStyle w:val="KeinLeerraum"/>
+        <w:pStyle w:val="NoSpacing"/>
         <w:rPr>
           <w:lang w:val="en-US"/>
         </w:rPr>
@@ -1258,7 +1258,7 @@
     </w:p>
     <w:p>
       <w:pPr>
-        <w:pStyle w:val="KeinLeerraum"/>
+        <w:pStyle w:val="NoSpacing"/>
         <w:rPr>
           <w:lang w:val="en-US"/>
         </w:rPr>
@@ -1272,7 +1272,7 @@
     </w:p>
     <w:p>
       <w:pPr>
-        <w:pStyle w:val="KeinLeerraum"/>
+        <w:pStyle w:val="NoSpacing"/>
         <w:rPr>
           <w:lang w:val="en-US"/>
         </w:rPr>
@@ -1286,7 +1286,7 @@
     </w:p>
     <w:p>
       <w:pPr>
-        <w:pStyle w:val="KeinLeerraum"/>
+        <w:pStyle w:val="NoSpacing"/>
         <w:rPr>
           <w:lang w:val="en-US"/>
         </w:rPr>
@@ -1300,7 +1300,7 @@
     </w:p>
     <w:p>
       <w:pPr>
-        <w:pStyle w:val="KeinLeerraum"/>
+        <w:pStyle w:val="NoSpacing"/>
         <w:rPr>
           <w:lang w:val="en-US"/>
         </w:rPr>
@@ -1314,7 +1314,7 @@
     </w:p>
     <w:p>
       <w:pPr>
-        <w:pStyle w:val="KeinLeerraum"/>
+        <w:pStyle w:val="NoSpacing"/>
         <w:rPr>
           <w:lang w:val="en-US"/>
         </w:rPr>
@@ -1328,7 +1328,7 @@
     </w:p>
     <w:p>
       <w:pPr>
-        <w:pStyle w:val="KeinLeerraum"/>
+        <w:pStyle w:val="NoSpacing"/>
         <w:rPr>
           <w:lang w:val="en-US"/>
         </w:rPr>
@@ -1342,7 +1342,7 @@
     </w:p>
     <w:p>
       <w:pPr>
-        <w:pStyle w:val="KeinLeerraum"/>
+        <w:pStyle w:val="NoSpacing"/>
         <w:rPr>
           <w:lang w:val="en-US"/>
         </w:rPr>
@@ -1356,7 +1356,7 @@
     </w:p>
     <w:p>
       <w:pPr>
-        <w:pStyle w:val="KeinLeerraum"/>
+        <w:pStyle w:val="NoSpacing"/>
         <w:rPr>
           <w:lang w:val="en-US"/>
         </w:rPr>
@@ -1370,7 +1370,7 @@
     </w:p>
     <w:p>
       <w:pPr>
-        <w:pStyle w:val="KeinLeerraum"/>
+        <w:pStyle w:val="NoSpacing"/>
         <w:rPr>
           <w:lang w:val="en-US"/>
         </w:rPr>
@@ -1384,7 +1384,7 @@
     </w:p>
     <w:p>
       <w:pPr>
-        <w:pStyle w:val="KeinLeerraum"/>
+        <w:pStyle w:val="NoSpacing"/>
         <w:rPr>
           <w:lang w:val="en-US"/>
         </w:rPr>
@@ -1398,7 +1398,7 @@
     </w:p>
     <w:p>
       <w:pPr>
-        <w:pStyle w:val="KeinLeerraum"/>
+        <w:pStyle w:val="NoSpacing"/>
         <w:rPr>
           <w:lang w:val="en-US"/>
         </w:rPr>
@@ -1424,7 +1424,7 @@
     </w:p>
     <w:p>
       <w:pPr>
-        <w:pStyle w:val="KeinLeerraum"/>
+        <w:pStyle w:val="NoSpacing"/>
         <w:rPr>
           <w:lang w:val="en-US"/>
         </w:rPr>
@@ -1438,7 +1438,7 @@
     </w:p>
     <w:p>
       <w:pPr>
-        <w:pStyle w:val="KeinLeerraum"/>
+        <w:pStyle w:val="NoSpacing"/>
         <w:rPr>
           <w:lang w:val="en-US"/>
         </w:rPr>
@@ -1482,7 +1482,7 @@
     </w:p>
     <w:p>
       <w:pPr>
-        <w:pStyle w:val="KeinLeerraum"/>
+        <w:pStyle w:val="NoSpacing"/>
         <w:rPr>
           <w:lang w:val="en-US"/>
         </w:rPr>
@@ -1526,7 +1526,7 @@
     </w:p>
     <w:p>
       <w:pPr>
-        <w:pStyle w:val="KeinLeerraum"/>
+        <w:pStyle w:val="NoSpacing"/>
         <w:rPr>
           <w:lang w:val="en-US"/>
         </w:rPr>
@@ -1570,7 +1570,7 @@
     </w:p>
     <w:p>
       <w:pPr>
-        <w:pStyle w:val="KeinLeerraum"/>
+        <w:pStyle w:val="NoSpacing"/>
         <w:rPr>
           <w:lang w:val="en-US"/>
         </w:rPr>
@@ -1614,7 +1614,7 @@
     </w:p>
     <w:p>
       <w:pPr>
-        <w:pStyle w:val="KeinLeerraum"/>
+        <w:pStyle w:val="NoSpacing"/>
         <w:rPr>
           <w:lang w:val="en-US"/>
         </w:rPr>
@@ -1658,7 +1658,7 @@
     </w:p>
     <w:p>
       <w:pPr>
-        <w:pStyle w:val="KeinLeerraum"/>
+        <w:pStyle w:val="NoSpacing"/>
         <w:rPr>
           <w:lang w:val="en-US"/>
         </w:rPr>
@@ -1702,7 +1702,7 @@
     </w:p>
     <w:p>
       <w:pPr>
-        <w:pStyle w:val="KeinLeerraum"/>
+        <w:pStyle w:val="NoSpacing"/>
         <w:rPr>
           <w:lang w:val="en-US"/>
         </w:rPr>
@@ -1746,7 +1746,7 @@
     </w:p>
     <w:p>
       <w:pPr>
-        <w:pStyle w:val="KeinLeerraum"/>
+        <w:pStyle w:val="NoSpacing"/>
         <w:rPr>
           <w:lang w:val="en-US"/>
         </w:rPr>
@@ -1790,7 +1790,7 @@
     </w:p>
     <w:p>
       <w:pPr>
-        <w:pStyle w:val="KeinLeerraum"/>
+        <w:pStyle w:val="NoSpacing"/>
         <w:rPr>
           <w:lang w:val="en-US"/>
         </w:rPr>
@@ -1834,7 +1834,7 @@
     </w:p>
     <w:p>
       <w:pPr>
-        <w:pStyle w:val="KeinLeerraum"/>
+        <w:pStyle w:val="NoSpacing"/>
         <w:rPr>
           <w:lang w:val="en-US"/>
         </w:rPr>
@@ -1878,7 +1878,7 @@
     </w:p>
     <w:p>
       <w:pPr>
-        <w:pStyle w:val="KeinLeerraum"/>
+        <w:pStyle w:val="NoSpacing"/>
         <w:rPr>
           <w:lang w:val="en-US"/>
         </w:rPr>
@@ -1922,7 +1922,7 @@
     </w:p>
     <w:p>
       <w:pPr>
-        <w:pStyle w:val="KeinLeerraum"/>
+        <w:pStyle w:val="NoSpacing"/>
         <w:rPr>
           <w:lang w:val="en-US"/>
         </w:rPr>
@@ -1966,7 +1966,7 @@
     </w:p>
     <w:p>
       <w:pPr>
-        <w:pStyle w:val="KeinLeerraum"/>
+        <w:pStyle w:val="NoSpacing"/>
         <w:rPr>
           <w:lang w:val="en-US"/>
         </w:rPr>
@@ -2010,7 +2010,7 @@
     </w:p>
     <w:p>
       <w:pPr>
-        <w:pStyle w:val="KeinLeerraum"/>
+        <w:pStyle w:val="NoSpacing"/>
         <w:rPr>
           <w:lang w:val="en-US"/>
         </w:rPr>
@@ -2054,7 +2054,7 @@
     </w:p>
     <w:p>
       <w:pPr>
-        <w:pStyle w:val="KeinLeerraum"/>
+        <w:pStyle w:val="NoSpacing"/>
         <w:rPr>
           <w:lang w:val="en-US"/>
         </w:rPr>
@@ -2098,7 +2098,7 @@
     </w:p>
     <w:p>
       <w:pPr>
-        <w:pStyle w:val="KeinLeerraum"/>
+        <w:pStyle w:val="NoSpacing"/>
         <w:rPr>
           <w:lang w:val="en-US"/>
         </w:rPr>
@@ -2138,7 +2138,7 @@
     </w:p>
     <w:p>
       <w:pPr>
-        <w:pStyle w:val="berschrift1"/>
+        <w:pStyle w:val="Heading1"/>
         <w:rPr>
           <w:lang w:val="en-US"/>
         </w:rPr>
@@ -2178,7 +2178,7 @@
     </w:p>
     <w:p>
       <w:pPr>
-        <w:pStyle w:val="KeinLeerraum"/>
+        <w:pStyle w:val="NoSpacing"/>
         <w:rPr>
           <w:lang w:val="en-US"/>
         </w:rPr>
@@ -2192,7 +2192,7 @@
     </w:p>
     <w:p>
       <w:pPr>
-        <w:pStyle w:val="KeinLeerraum"/>
+        <w:pStyle w:val="NoSpacing"/>
         <w:rPr>
           <w:lang w:val="en-US"/>
         </w:rPr>
@@ -2206,7 +2206,7 @@
     </w:p>
     <w:p>
       <w:pPr>
-        <w:pStyle w:val="KeinLeerraum"/>
+        <w:pStyle w:val="NoSpacing"/>
         <w:rPr>
           <w:lang w:val="en-US"/>
         </w:rPr>
@@ -2220,7 +2220,7 @@
     </w:p>
     <w:p>
       <w:pPr>
-        <w:pStyle w:val="KeinLeerraum"/>
+        <w:pStyle w:val="NoSpacing"/>
         <w:rPr>
           <w:lang w:val="en-US"/>
         </w:rPr>
@@ -2234,7 +2234,7 @@
     </w:p>
     <w:p>
       <w:pPr>
-        <w:pStyle w:val="KeinLeerraum"/>
+        <w:pStyle w:val="NoSpacing"/>
         <w:rPr>
           <w:lang w:val="en-US"/>
         </w:rPr>
@@ -2248,7 +2248,7 @@
     </w:p>
     <w:p>
       <w:pPr>
-        <w:pStyle w:val="KeinLeerraum"/>
+        <w:pStyle w:val="NoSpacing"/>
         <w:rPr>
           <w:lang w:val="en-US"/>
         </w:rPr>
@@ -2262,7 +2262,7 @@
     </w:p>
     <w:p>
       <w:pPr>
-        <w:pStyle w:val="KeinLeerraum"/>
+        <w:pStyle w:val="NoSpacing"/>
         <w:rPr>
           <w:lang w:val="en-US"/>
         </w:rPr>
@@ -2276,7 +2276,7 @@
     </w:p>
     <w:p>
       <w:pPr>
-        <w:pStyle w:val="KeinLeerraum"/>
+        <w:pStyle w:val="NoSpacing"/>
         <w:rPr>
           <w:lang w:val="en-US"/>
         </w:rPr>
@@ -2290,7 +2290,7 @@
     </w:p>
     <w:p>
       <w:pPr>
-        <w:pStyle w:val="KeinLeerraum"/>
+        <w:pStyle w:val="NoSpacing"/>
         <w:rPr>
           <w:lang w:val="en-US"/>
         </w:rPr>
@@ -2304,7 +2304,7 @@
     </w:p>
     <w:p>
       <w:pPr>
-        <w:pStyle w:val="KeinLeerraum"/>
+        <w:pStyle w:val="NoSpacing"/>
         <w:rPr>
           <w:lang w:val="en-US"/>
         </w:rPr>
@@ -2318,7 +2318,7 @@
     </w:p>
     <w:p>
       <w:pPr>
-        <w:pStyle w:val="KeinLeerraum"/>
+        <w:pStyle w:val="NoSpacing"/>
         <w:rPr>
           <w:lang w:val="en-US"/>
         </w:rPr>
@@ -2332,7 +2332,7 @@
     </w:p>
     <w:p>
       <w:pPr>
-        <w:pStyle w:val="KeinLeerraum"/>
+        <w:pStyle w:val="NoSpacing"/>
         <w:rPr>
           <w:lang w:val="en-US"/>
         </w:rPr>
@@ -2346,7 +2346,7 @@
     </w:p>
     <w:p>
       <w:pPr>
-        <w:pStyle w:val="KeinLeerraum"/>
+        <w:pStyle w:val="NoSpacing"/>
         <w:rPr>
           <w:lang w:val="en-US"/>
         </w:rPr>
@@ -2360,7 +2360,7 @@
     </w:p>
     <w:p>
       <w:pPr>
-        <w:pStyle w:val="KeinLeerraum"/>
+        <w:pStyle w:val="NoSpacing"/>
         <w:rPr>
           <w:lang w:val="en-US"/>
         </w:rPr>
@@ -2374,7 +2374,7 @@
     </w:p>
     <w:p>
       <w:pPr>
-        <w:pStyle w:val="KeinLeerraum"/>
+        <w:pStyle w:val="NoSpacing"/>
         <w:rPr>
           <w:lang w:val="en-US"/>
         </w:rPr>
@@ -2388,7 +2388,7 @@
     </w:p>
     <w:p>
       <w:pPr>
-        <w:pStyle w:val="KeinLeerraum"/>
+        <w:pStyle w:val="NoSpacing"/>
         <w:rPr>
           <w:lang w:val="en-US"/>
         </w:rPr>
@@ -2402,7 +2402,7 @@
     </w:p>
     <w:p>
       <w:pPr>
-        <w:pStyle w:val="KeinLeerraum"/>
+        <w:pStyle w:val="NoSpacing"/>
         <w:rPr>
           <w:lang w:val="en-US"/>
         </w:rPr>
@@ -2428,7 +2428,7 @@
     </w:p>
     <w:p>
       <w:pPr>
-        <w:pStyle w:val="KeinLeerraum"/>
+        <w:pStyle w:val="NoSpacing"/>
         <w:rPr>
           <w:lang w:val="en-US"/>
         </w:rPr>
@@ -2442,7 +2442,7 @@
     </w:p>
     <w:p>
       <w:pPr>
-        <w:pStyle w:val="KeinLeerraum"/>
+        <w:pStyle w:val="NoSpacing"/>
         <w:rPr>
           <w:lang w:val="en-US"/>
         </w:rPr>
@@ -2486,7 +2486,7 @@
     </w:p>
     <w:p>
       <w:pPr>
-        <w:pStyle w:val="KeinLeerraum"/>
+        <w:pStyle w:val="NoSpacing"/>
         <w:rPr>
           <w:lang w:val="en-US"/>
         </w:rPr>
@@ -2530,7 +2530,7 @@
     </w:p>
     <w:p>
       <w:pPr>
-        <w:pStyle w:val="KeinLeerraum"/>
+        <w:pStyle w:val="NoSpacing"/>
         <w:rPr>
           <w:lang w:val="en-US"/>
         </w:rPr>
@@ -2574,7 +2574,7 @@
     </w:p>
     <w:p>
       <w:pPr>
-        <w:pStyle w:val="KeinLeerraum"/>
+        <w:pStyle w:val="NoSpacing"/>
         <w:rPr>
           <w:lang w:val="en-US"/>
         </w:rPr>
@@ -2618,7 +2618,7 @@
     </w:p>
     <w:p>
       <w:pPr>
-        <w:pStyle w:val="KeinLeerraum"/>
+        <w:pStyle w:val="NoSpacing"/>
         <w:rPr>
           <w:lang w:val="en-US"/>
         </w:rPr>
@@ -2662,7 +2662,7 @@
     </w:p>
     <w:p>
       <w:pPr>
-        <w:pStyle w:val="KeinLeerraum"/>
+        <w:pStyle w:val="NoSpacing"/>
         <w:rPr>
           <w:lang w:val="en-US"/>
         </w:rPr>
@@ -2706,7 +2706,7 @@
     </w:p>
     <w:p>
       <w:pPr>
-        <w:pStyle w:val="KeinLeerraum"/>
+        <w:pStyle w:val="NoSpacing"/>
         <w:rPr>
           <w:lang w:val="en-US"/>
         </w:rPr>
@@ -2750,7 +2750,7 @@
     </w:p>
     <w:p>
       <w:pPr>
-        <w:pStyle w:val="KeinLeerraum"/>
+        <w:pStyle w:val="NoSpacing"/>
         <w:rPr>
           <w:lang w:val="en-US"/>
         </w:rPr>
@@ -2794,7 +2794,7 @@
     </w:p>
     <w:p>
       <w:pPr>
-        <w:pStyle w:val="KeinLeerraum"/>
+        <w:pStyle w:val="NoSpacing"/>
         <w:rPr>
           <w:lang w:val="en-US"/>
         </w:rPr>
@@ -2838,7 +2838,7 @@
     </w:p>
     <w:p>
       <w:pPr>
-        <w:pStyle w:val="KeinLeerraum"/>
+        <w:pStyle w:val="NoSpacing"/>
         <w:rPr>
           <w:lang w:val="en-US"/>
         </w:rPr>
@@ -2882,7 +2882,7 @@
     </w:p>
     <w:p>
       <w:pPr>
-        <w:pStyle w:val="KeinLeerraum"/>
+        <w:pStyle w:val="NoSpacing"/>
         <w:rPr>
           <w:lang w:val="en-US"/>
         </w:rPr>
@@ -2926,7 +2926,7 @@
     </w:p>
     <w:p>
       <w:pPr>
-        <w:pStyle w:val="KeinLeerraum"/>
+        <w:pStyle w:val="NoSpacing"/>
         <w:rPr>
           <w:lang w:val="en-US"/>
         </w:rPr>
@@ -2970,7 +2970,7 @@
     </w:p>
     <w:p>
       <w:pPr>
-        <w:pStyle w:val="KeinLeerraum"/>
+        <w:pStyle w:val="NoSpacing"/>
         <w:rPr>
           <w:lang w:val="en-US"/>
         </w:rPr>
@@ -3014,7 +3014,7 @@
     </w:p>
     <w:p>
       <w:pPr>
-        <w:pStyle w:val="KeinLeerraum"/>
+        <w:pStyle w:val="NoSpacing"/>
         <w:rPr>
           <w:lang w:val="en-US"/>
         </w:rPr>
@@ -3058,7 +3058,7 @@
     </w:p>
     <w:p>
       <w:pPr>
-        <w:pStyle w:val="KeinLeerraum"/>
+        <w:pStyle w:val="NoSpacing"/>
         <w:rPr>
           <w:lang w:val="en-US"/>
         </w:rPr>
@@ -3102,7 +3102,7 @@
     </w:p>
     <w:p>
       <w:pPr>
-        <w:pStyle w:val="KeinLeerraum"/>
+        <w:pStyle w:val="NoSpacing"/>
         <w:rPr>
           <w:lang w:val="en-US"/>
         </w:rPr>
@@ -3142,7 +3142,7 @@
     </w:p>
     <w:p>
       <w:pPr>
-        <w:pStyle w:val="berschrift1"/>
+        <w:pStyle w:val="Heading1"/>
         <w:rPr>
           <w:lang w:val="en-US"/>
         </w:rPr>
@@ -3182,7 +3182,7 @@
     </w:p>
     <w:p>
       <w:pPr>
-        <w:pStyle w:val="KeinLeerraum"/>
+        <w:pStyle w:val="NoSpacing"/>
         <w:rPr>
           <w:lang w:val="en-US"/>
         </w:rPr>
@@ -3196,7 +3196,7 @@
     </w:p>
     <w:p>
       <w:pPr>
-        <w:pStyle w:val="KeinLeerraum"/>
+        <w:pStyle w:val="NoSpacing"/>
         <w:rPr>
           <w:lang w:val="en-US"/>
         </w:rPr>
@@ -3210,7 +3210,7 @@
     </w:p>
     <w:p>
       <w:pPr>
-        <w:pStyle w:val="KeinLeerraum"/>
+        <w:pStyle w:val="NoSpacing"/>
         <w:rPr>
           <w:lang w:val="en-US"/>
         </w:rPr>
@@ -3224,7 +3224,7 @@
     </w:p>
     <w:p>
       <w:pPr>
-        <w:pStyle w:val="KeinLeerraum"/>
+        <w:pStyle w:val="NoSpacing"/>
         <w:rPr>
           <w:lang w:val="en-US"/>
         </w:rPr>
@@ -3238,7 +3238,7 @@
     </w:p>
     <w:p>
       <w:pPr>
-        <w:pStyle w:val="KeinLeerraum"/>
+        <w:pStyle w:val="NoSpacing"/>
         <w:rPr>
           <w:lang w:val="en-US"/>
         </w:rPr>
@@ -3252,7 +3252,7 @@
     </w:p>
     <w:p>
       <w:pPr>
-        <w:pStyle w:val="KeinLeerraum"/>
+        <w:pStyle w:val="NoSpacing"/>
         <w:rPr>
           <w:lang w:val="en-US"/>
         </w:rPr>
@@ -3266,7 +3266,7 @@
     </w:p>
     <w:p>
       <w:pPr>
-        <w:pStyle w:val="KeinLeerraum"/>
+        <w:pStyle w:val="NoSpacing"/>
         <w:rPr>
           <w:lang w:val="en-US"/>
         </w:rPr>
@@ -3280,7 +3280,7 @@
     </w:p>
     <w:p>
       <w:pPr>
-        <w:pStyle w:val="KeinLeerraum"/>
+        <w:pStyle w:val="NoSpacing"/>
         <w:rPr>
           <w:lang w:val="en-US"/>
         </w:rPr>
@@ -3294,7 +3294,7 @@
     </w:p>
     <w:p>
       <w:pPr>
-        <w:pStyle w:val="KeinLeerraum"/>
+        <w:pStyle w:val="NoSpacing"/>
         <w:rPr>
           <w:lang w:val="en-US"/>
         </w:rPr>
@@ -3308,7 +3308,7 @@
     </w:p>
     <w:p>
       <w:pPr>
-        <w:pStyle w:val="KeinLeerraum"/>
+        <w:pStyle w:val="NoSpacing"/>
         <w:rPr>
           <w:lang w:val="en-US"/>
         </w:rPr>
@@ -3322,7 +3322,7 @@
     </w:p>
     <w:p>
       <w:pPr>
-        <w:pStyle w:val="KeinLeerraum"/>
+        <w:pStyle w:val="NoSpacing"/>
         <w:rPr>
           <w:lang w:val="en-US"/>
         </w:rPr>
@@ -3336,7 +3336,7 @@
     </w:p>
     <w:p>
       <w:pPr>
-        <w:pStyle w:val="KeinLeerraum"/>
+        <w:pStyle w:val="NoSpacing"/>
         <w:rPr>
           <w:lang w:val="en-US"/>
         </w:rPr>
@@ -3350,7 +3350,7 @@
     </w:p>
     <w:p>
       <w:pPr>
-        <w:pStyle w:val="KeinLeerraum"/>
+        <w:pStyle w:val="NoSpacing"/>
         <w:rPr>
           <w:lang w:val="en-US"/>
         </w:rPr>
@@ -3364,7 +3364,7 @@
     </w:p>
     <w:p>
       <w:pPr>
-        <w:pStyle w:val="KeinLeerraum"/>
+        <w:pStyle w:val="NoSpacing"/>
         <w:rPr>
           <w:lang w:val="en-US"/>
         </w:rPr>
@@ -3378,7 +3378,7 @@
     </w:p>
     <w:p>
       <w:pPr>
-        <w:pStyle w:val="KeinLeerraum"/>
+        <w:pStyle w:val="NoSpacing"/>
         <w:rPr>
           <w:lang w:val="en-US"/>
         </w:rPr>
@@ -3392,7 +3392,7 @@
     </w:p>
     <w:p>
       <w:pPr>
-        <w:pStyle w:val="KeinLeerraum"/>
+        <w:pStyle w:val="NoSpacing"/>
         <w:rPr>
           <w:lang w:val="en-GB"/>
         </w:rPr>
@@ -3406,7 +3406,7 @@
     </w:p>
     <w:p>
       <w:pPr>
-        <w:pStyle w:val="KeinLeerraum"/>
+        <w:pStyle w:val="NoSpacing"/>
         <w:rPr>
           <w:lang w:val="en-US"/>
         </w:rPr>
@@ -3432,7 +3432,7 @@
     </w:p>
     <w:p>
       <w:pPr>
-        <w:pStyle w:val="KeinLeerraum"/>
+        <w:pStyle w:val="NoSpacing"/>
         <w:rPr>
           <w:lang w:val="en-US"/>
         </w:rPr>
@@ -3446,7 +3446,7 @@
     </w:p>
     <w:p>
       <w:pPr>
-        <w:pStyle w:val="KeinLeerraum"/>
+        <w:pStyle w:val="NoSpacing"/>
         <w:rPr>
           <w:lang w:val="en-US"/>
         </w:rPr>
@@ -3490,7 +3490,7 @@
     </w:p>
     <w:p>
       <w:pPr>
-        <w:pStyle w:val="KeinLeerraum"/>
+        <w:pStyle w:val="NoSpacing"/>
         <w:rPr>
           <w:lang w:val="en-US"/>
         </w:rPr>
@@ -3534,7 +3534,7 @@
     </w:p>
     <w:p>
       <w:pPr>
-        <w:pStyle w:val="KeinLeerraum"/>
+        <w:pStyle w:val="NoSpacing"/>
         <w:rPr>
           <w:lang w:val="en-US"/>
         </w:rPr>
@@ -3578,7 +3578,7 @@
     </w:p>
     <w:p>
       <w:pPr>
-        <w:pStyle w:val="KeinLeerraum"/>
+        <w:pStyle w:val="NoSpacing"/>
         <w:rPr>
           <w:lang w:val="en-US"/>
         </w:rPr>
@@ -3622,7 +3622,7 @@
     </w:p>
     <w:p>
       <w:pPr>
-        <w:pStyle w:val="KeinLeerraum"/>
+        <w:pStyle w:val="NoSpacing"/>
         <w:rPr>
           <w:lang w:val="en-US"/>
         </w:rPr>
@@ -3666,7 +3666,7 @@
     </w:p>
     <w:p>
       <w:pPr>
-        <w:pStyle w:val="KeinLeerraum"/>
+        <w:pStyle w:val="NoSpacing"/>
         <w:rPr>
           <w:lang w:val="en-US"/>
         </w:rPr>
@@ -3710,7 +3710,7 @@
     </w:p>
     <w:p>
       <w:pPr>
-        <w:pStyle w:val="KeinLeerraum"/>
+        <w:pStyle w:val="NoSpacing"/>
         <w:rPr>
           <w:lang w:val="en-US"/>
         </w:rPr>
@@ -3754,7 +3754,7 @@
     </w:p>
     <w:p>
       <w:pPr>
-        <w:pStyle w:val="KeinLeerraum"/>
+        <w:pStyle w:val="NoSpacing"/>
         <w:rPr>
           <w:lang w:val="en-US"/>
         </w:rPr>
@@ -3798,7 +3798,7 @@
     </w:p>
     <w:p>
       <w:pPr>
-        <w:pStyle w:val="KeinLeerraum"/>
+        <w:pStyle w:val="NoSpacing"/>
         <w:rPr>
           <w:lang w:val="en-US"/>
         </w:rPr>
@@ -3842,7 +3842,7 @@
     </w:p>
     <w:p>
       <w:pPr>
-        <w:pStyle w:val="KeinLeerraum"/>
+        <w:pStyle w:val="NoSpacing"/>
         <w:rPr>
           <w:lang w:val="en-US"/>
         </w:rPr>
@@ -3886,7 +3886,7 @@
     </w:p>
     <w:p>
       <w:pPr>
-        <w:pStyle w:val="KeinLeerraum"/>
+        <w:pStyle w:val="NoSpacing"/>
         <w:rPr>
           <w:lang w:val="en-US"/>
         </w:rPr>
@@ -3930,7 +3930,7 @@
     </w:p>
     <w:p>
       <w:pPr>
-        <w:pStyle w:val="KeinLeerraum"/>
+        <w:pStyle w:val="NoSpacing"/>
         <w:rPr>
           <w:lang w:val="en-US"/>
         </w:rPr>
@@ -3974,7 +3974,7 @@
     </w:p>
     <w:p>
       <w:pPr>
-        <w:pStyle w:val="KeinLeerraum"/>
+        <w:pStyle w:val="NoSpacing"/>
         <w:rPr>
           <w:lang w:val="en-US"/>
         </w:rPr>
@@ -4018,7 +4018,7 @@
     </w:p>
     <w:p>
       <w:pPr>
-        <w:pStyle w:val="KeinLeerraum"/>
+        <w:pStyle w:val="NoSpacing"/>
         <w:rPr>
           <w:lang w:val="en-US"/>
         </w:rPr>
@@ -4062,7 +4062,7 @@
     </w:p>
     <w:p>
       <w:pPr>
-        <w:pStyle w:val="KeinLeerraum"/>
+        <w:pStyle w:val="NoSpacing"/>
         <w:rPr>
           <w:lang w:val="en-US"/>
         </w:rPr>
@@ -4106,7 +4106,7 @@
     </w:p>
     <w:p>
       <w:pPr>
-        <w:pStyle w:val="KeinLeerraum"/>
+        <w:pStyle w:val="NoSpacing"/>
         <w:rPr>
           <w:lang w:val="en-US"/>
         </w:rPr>
@@ -4146,7 +4146,7 @@
     </w:p>
     <w:p>
       <w:pPr>
-        <w:pStyle w:val="berschrift1"/>
+        <w:pStyle w:val="Heading1"/>
         <w:rPr>
           <w:lang w:val="en-GB"/>
         </w:rPr>
@@ -4188,7 +4188,7 @@
     </w:p>
     <w:tbl>
       <w:tblPr>
-        <w:tblStyle w:val="Gitternetztabelle4Akzent6"/>
+        <w:tblStyle w:val="GridTable4-Accent6"/>
         <w:tblW w:w="20667" w:type="dxa"/>
         <w:tblInd w:w="0" w:type="dxa"/>
         <w:tblLook w:val="04A0" w:firstRow="1" w:lastRow="0" w:firstColumn="1" w:lastColumn="0" w:noHBand="0" w:noVBand="1"/>
@@ -6216,6 +6216,7 @@
           <w:p>
             <w:pPr>
               <w:spacing w:line="240" w:lineRule="auto"/>
+              <w:jc w:val="both"/>
               <w:cnfStyle w:val="000000000000" w:firstRow="0" w:lastRow="0" w:firstColumn="0" w:lastColumn="0" w:oddVBand="0" w:evenVBand="0" w:oddHBand="0" w:evenHBand="0" w:firstRowFirstColumn="0" w:firstRowLastColumn="0" w:lastRowFirstColumn="0" w:lastRowLastColumn="0"/>
               <w:rPr>
                 <w:lang w:val="en-GB"/>
@@ -6227,9 +6228,9 @@
                 <w:lang w:eastAsia="de-AT"/>
               </w:rPr>
               <w:drawing>
-                <wp:inline distT="0" distB="0" distL="0" distR="0" wp14:anchorId="4120DE61" wp14:editId="619112C0">
+                <wp:inline distT="0" distB="0" distL="0" distR="0" wp14:anchorId="4120DE61" wp14:editId="45993549">
                   <wp:extent cx="1524000" cy="1524000"/>
-                  <wp:effectExtent l="190500" t="190500" r="190500" b="190500"/>
+                  <wp:effectExtent l="0" t="0" r="0" b="0"/>
                   <wp:docPr id="15" name="Grafik 15"/>
                   <wp:cNvGraphicFramePr>
                     <a:graphicFrameLocks xmlns:a="http://schemas.openxmlformats.org/drawingml/2006/main" noChangeAspect="1"/>
@@ -6264,16 +6265,10 @@
                           <a:prstGeom prst="rect">
                             <a:avLst/>
                           </a:prstGeom>
+                          <a:noFill/>
                           <a:ln>
                             <a:noFill/>
                           </a:ln>
-                          <a:effectLst>
-                            <a:outerShdw blurRad="190500" algn="tl" rotWithShape="0">
-                              <a:srgbClr val="000000">
-                                <a:alpha val="70000"/>
-                              </a:srgbClr>
-                            </a:outerShdw>
-                          </a:effectLst>
                         </pic:spPr>
                       </pic:pic>
                     </a:graphicData>
@@ -7021,7 +7016,7 @@
     <w:lsdException w:name="Unresolved Mention" w:semiHidden="1" w:unhideWhenUsed="1"/>
     <w:lsdException w:name="Smart Link" w:semiHidden="1" w:unhideWhenUsed="1"/>
   </w:latentStyles>
-  <w:style w:type="paragraph" w:default="1" w:styleId="Standard">
+  <w:style w:type="paragraph" w:default="1" w:styleId="Normal">
     <w:name w:val="Normal"/>
     <w:qFormat/>
     <w:rsid w:val="0021301A"/>
@@ -7029,11 +7024,11 @@
       <w:spacing w:line="256" w:lineRule="auto"/>
     </w:pPr>
   </w:style>
-  <w:style w:type="paragraph" w:styleId="berschrift1">
+  <w:style w:type="paragraph" w:styleId="Heading1">
     <w:name w:val="heading 1"/>
-    <w:basedOn w:val="Standard"/>
-    <w:next w:val="Standard"/>
-    <w:link w:val="berschrift1Zchn"/>
+    <w:basedOn w:val="Normal"/>
+    <w:next w:val="Normal"/>
+    <w:link w:val="Heading1Char"/>
     <w:uiPriority w:val="9"/>
     <w:qFormat/>
     <w:rsid w:val="00730BD0"/>
@@ -7050,13 +7045,13 @@
       <w:szCs w:val="32"/>
     </w:rPr>
   </w:style>
-  <w:style w:type="character" w:default="1" w:styleId="Absatz-Standardschriftart">
+  <w:style w:type="character" w:default="1" w:styleId="DefaultParagraphFont">
     <w:name w:val="Default Paragraph Font"/>
     <w:uiPriority w:val="1"/>
     <w:semiHidden/>
     <w:unhideWhenUsed/>
   </w:style>
-  <w:style w:type="table" w:default="1" w:styleId="NormaleTabelle">
+  <w:style w:type="table" w:default="1" w:styleId="TableNormal">
     <w:name w:val="Normal Table"/>
     <w:uiPriority w:val="99"/>
     <w:semiHidden/>
@@ -7071,16 +7066,16 @@
       </w:tblCellMar>
     </w:tblPr>
   </w:style>
-  <w:style w:type="numbering" w:default="1" w:styleId="KeineListe">
+  <w:style w:type="numbering" w:default="1" w:styleId="NoList">
     <w:name w:val="No List"/>
     <w:uiPriority w:val="99"/>
     <w:semiHidden/>
     <w:unhideWhenUsed/>
   </w:style>
-  <w:style w:type="paragraph" w:styleId="HTMLVorformatiert">
+  <w:style w:type="paragraph" w:styleId="HTMLPreformatted">
     <w:name w:val="HTML Preformatted"/>
-    <w:basedOn w:val="Standard"/>
-    <w:link w:val="HTMLVorformatiertZchn"/>
+    <w:basedOn w:val="Normal"/>
+    <w:link w:val="HTMLPreformattedChar"/>
     <w:uiPriority w:val="99"/>
     <w:semiHidden/>
     <w:unhideWhenUsed/>
@@ -7113,10 +7108,10 @@
       <w:lang w:eastAsia="de-AT"/>
     </w:rPr>
   </w:style>
-  <w:style w:type="character" w:customStyle="1" w:styleId="HTMLVorformatiertZchn">
-    <w:name w:val="HTML Vorformatiert Zchn"/>
-    <w:basedOn w:val="Absatz-Standardschriftart"/>
-    <w:link w:val="HTMLVorformatiert"/>
+  <w:style w:type="character" w:customStyle="1" w:styleId="HTMLPreformattedChar">
+    <w:name w:val="HTML Preformatted Char"/>
+    <w:basedOn w:val="DefaultParagraphFont"/>
+    <w:link w:val="HTMLPreformatted"/>
     <w:uiPriority w:val="99"/>
     <w:semiHidden/>
     <w:rsid w:val="00730BD0"/>
@@ -7127,10 +7122,10 @@
       <w:lang w:eastAsia="de-AT"/>
     </w:rPr>
   </w:style>
-  <w:style w:type="character" w:customStyle="1" w:styleId="berschrift1Zchn">
-    <w:name w:val="Überschrift 1 Zchn"/>
-    <w:basedOn w:val="Absatz-Standardschriftart"/>
-    <w:link w:val="berschrift1"/>
+  <w:style w:type="character" w:customStyle="1" w:styleId="Heading1Char">
+    <w:name w:val="Heading 1 Char"/>
+    <w:basedOn w:val="DefaultParagraphFont"/>
+    <w:link w:val="Heading1"/>
     <w:uiPriority w:val="9"/>
     <w:rsid w:val="00730BD0"/>
     <w:rPr>
@@ -7140,11 +7135,11 @@
       <w:szCs w:val="32"/>
     </w:rPr>
   </w:style>
-  <w:style w:type="paragraph" w:styleId="Titel">
+  <w:style w:type="paragraph" w:styleId="Title">
     <w:name w:val="Title"/>
-    <w:basedOn w:val="Standard"/>
-    <w:next w:val="Standard"/>
-    <w:link w:val="TitelZchn"/>
+    <w:basedOn w:val="Normal"/>
+    <w:next w:val="Normal"/>
+    <w:link w:val="TitleChar"/>
     <w:uiPriority w:val="10"/>
     <w:qFormat/>
     <w:rsid w:val="00730BD0"/>
@@ -7160,10 +7155,10 @@
       <w:szCs w:val="56"/>
     </w:rPr>
   </w:style>
-  <w:style w:type="character" w:customStyle="1" w:styleId="TitelZchn">
-    <w:name w:val="Titel Zchn"/>
-    <w:basedOn w:val="Absatz-Standardschriftart"/>
-    <w:link w:val="Titel"/>
+  <w:style w:type="character" w:customStyle="1" w:styleId="TitleChar">
+    <w:name w:val="Title Char"/>
+    <w:basedOn w:val="DefaultParagraphFont"/>
+    <w:link w:val="Title"/>
     <w:uiPriority w:val="10"/>
     <w:rsid w:val="00730BD0"/>
     <w:rPr>
@@ -7174,10 +7169,10 @@
       <w:szCs w:val="56"/>
     </w:rPr>
   </w:style>
-  <w:style w:type="paragraph" w:styleId="Kopfzeile">
+  <w:style w:type="paragraph" w:styleId="Header">
     <w:name w:val="header"/>
-    <w:basedOn w:val="Standard"/>
-    <w:link w:val="KopfzeileZchn"/>
+    <w:basedOn w:val="Normal"/>
+    <w:link w:val="HeaderChar"/>
     <w:uiPriority w:val="99"/>
     <w:unhideWhenUsed/>
     <w:rsid w:val="001248BA"/>
@@ -7189,17 +7184,17 @@
       <w:spacing w:after="0" w:line="240" w:lineRule="auto"/>
     </w:pPr>
   </w:style>
-  <w:style w:type="character" w:customStyle="1" w:styleId="KopfzeileZchn">
-    <w:name w:val="Kopfzeile Zchn"/>
-    <w:basedOn w:val="Absatz-Standardschriftart"/>
-    <w:link w:val="Kopfzeile"/>
+  <w:style w:type="character" w:customStyle="1" w:styleId="HeaderChar">
+    <w:name w:val="Header Char"/>
+    <w:basedOn w:val="DefaultParagraphFont"/>
+    <w:link w:val="Header"/>
     <w:uiPriority w:val="99"/>
     <w:rsid w:val="001248BA"/>
   </w:style>
-  <w:style w:type="paragraph" w:styleId="Fuzeile">
+  <w:style w:type="paragraph" w:styleId="Footer">
     <w:name w:val="footer"/>
-    <w:basedOn w:val="Standard"/>
-    <w:link w:val="FuzeileZchn"/>
+    <w:basedOn w:val="Normal"/>
+    <w:link w:val="FooterChar"/>
     <w:uiPriority w:val="99"/>
     <w:unhideWhenUsed/>
     <w:rsid w:val="001248BA"/>
@@ -7211,16 +7206,16 @@
       <w:spacing w:after="0" w:line="240" w:lineRule="auto"/>
     </w:pPr>
   </w:style>
-  <w:style w:type="character" w:customStyle="1" w:styleId="FuzeileZchn">
-    <w:name w:val="Fußzeile Zchn"/>
-    <w:basedOn w:val="Absatz-Standardschriftart"/>
-    <w:link w:val="Fuzeile"/>
+  <w:style w:type="character" w:customStyle="1" w:styleId="FooterChar">
+    <w:name w:val="Footer Char"/>
+    <w:basedOn w:val="DefaultParagraphFont"/>
+    <w:link w:val="Footer"/>
     <w:uiPriority w:val="99"/>
     <w:rsid w:val="001248BA"/>
   </w:style>
-  <w:style w:type="table" w:styleId="Gitternetztabelle4Akzent6">
+  <w:style w:type="table" w:styleId="GridTable4-Accent6">
     <w:name w:val="Grid Table 4 Accent 6"/>
-    <w:basedOn w:val="NormaleTabelle"/>
+    <w:basedOn w:val="TableNormal"/>
     <w:uiPriority w:val="49"/>
     <w:rsid w:val="0021301A"/>
     <w:pPr>
@@ -7297,7 +7292,7 @@
   </w:style>
   <w:style w:type="character" w:styleId="Hyperlink">
     <w:name w:val="Hyperlink"/>
-    <w:basedOn w:val="Absatz-Standardschriftart"/>
+    <w:basedOn w:val="DefaultParagraphFont"/>
     <w:uiPriority w:val="99"/>
     <w:unhideWhenUsed/>
     <w:rsid w:val="00265021"/>
@@ -7306,9 +7301,9 @@
       <w:u w:val="single"/>
     </w:rPr>
   </w:style>
-  <w:style w:type="character" w:styleId="NichtaufgelsteErwhnung">
+  <w:style w:type="character" w:styleId="UnresolvedMention">
     <w:name w:val="Unresolved Mention"/>
-    <w:basedOn w:val="Absatz-Standardschriftart"/>
+    <w:basedOn w:val="DefaultParagraphFont"/>
     <w:uiPriority w:val="99"/>
     <w:semiHidden/>
     <w:unhideWhenUsed/>
@@ -7318,9 +7313,9 @@
       <w:shd w:val="clear" w:color="auto" w:fill="E1DFDD"/>
     </w:rPr>
   </w:style>
-  <w:style w:type="character" w:styleId="BesuchterLink">
+  <w:style w:type="character" w:styleId="FollowedHyperlink">
     <w:name w:val="FollowedHyperlink"/>
-    <w:basedOn w:val="Absatz-Standardschriftart"/>
+    <w:basedOn w:val="DefaultParagraphFont"/>
     <w:uiPriority w:val="99"/>
     <w:semiHidden/>
     <w:unhideWhenUsed/>
@@ -7330,7 +7325,7 @@
       <w:u w:val="single"/>
     </w:rPr>
   </w:style>
-  <w:style w:type="paragraph" w:styleId="KeinLeerraum">
+  <w:style w:type="paragraph" w:styleId="NoSpacing">
     <w:name w:val="No Spacing"/>
     <w:uiPriority w:val="1"/>
     <w:qFormat/>
